--- a/CLASE 1 Performance.docx
+++ b/CLASE 1 Performance.docx
@@ -2,93 +2,76 @@
 <file path=word/document.xml><?xml version="1.0" encoding="utf-8"?>
 <w:document xmlns:wpc="http://schemas.microsoft.com/office/word/2010/wordprocessingCanvas" xmlns:cx="http://schemas.microsoft.com/office/drawing/2014/chartex" xmlns:cx1="http://schemas.microsoft.com/office/drawing/2015/9/8/chartex" xmlns:cx2="http://schemas.microsoft.com/office/drawing/2015/10/21/chartex" xmlns:cx3="http://schemas.microsoft.com/office/drawing/2016/5/9/chartex" xmlns:cx4="http://schemas.microsoft.com/office/drawing/2016/5/10/chartex" xmlns:cx5="http://schemas.microsoft.com/office/drawing/2016/5/11/chartex" xmlns:cx6="http://schemas.microsoft.com/office/drawing/2016/5/12/chartex" xmlns:cx7="http://schemas.microsoft.com/office/drawing/2016/5/13/chartex" xmlns:cx8="http://schemas.microsoft.com/office/drawing/2016/5/14/chartex" xmlns:mc="http://schemas.openxmlformats.org/markup-compatibility/2006" xmlns:aink="http://schemas.microsoft.com/office/drawing/2016/ink" xmlns:am3d="http://schemas.microsoft.com/office/drawing/2017/model3d" xmlns:o="urn:schemas-microsoft-com:office:office" xmlns:oel="http://schemas.microsoft.com/office/2019/extlst" xmlns:r="http://schemas.openxmlformats.org/officeDocument/2006/relationships" xmlns:m="http://schemas.openxmlformats.org/officeDocument/2006/math" xmlns:v="urn:schemas-microsoft-com:vml" xmlns:wp14="http://schemas.microsoft.com/office/word/2010/wordprocessingDrawing" xmlns:wp="http://schemas.openxmlformats.org/drawingml/2006/wordprocessingDrawing" xmlns:w10="urn:schemas-microsoft-com:office:word" xmlns:w="http://schemas.openxmlformats.org/wordprocessingml/2006/main" xmlns:w14="http://schemas.microsoft.com/office/word/2010/wordml" xmlns:w15="http://schemas.microsoft.com/office/word/2012/wordml" xmlns:w16cex="http://schemas.microsoft.com/office/word/2018/wordml/cex" xmlns:w16cid="http://schemas.microsoft.com/office/word/2016/wordml/cid" xmlns:w16="http://schemas.microsoft.com/office/word/2018/wordml" xmlns:w16sdtdh="http://schemas.microsoft.com/office/word/2020/wordml/sdtdatahash" xmlns:w16se="http://schemas.microsoft.com/office/word/2015/wordml/symex" xmlns:wpg="http://schemas.microsoft.com/office/word/2010/wordprocessingGroup" xmlns:wpi="http://schemas.microsoft.com/office/word/2010/wordprocessingInk" xmlns:wne="http://schemas.microsoft.com/office/word/2006/wordml" xmlns:wps="http://schemas.microsoft.com/office/word/2010/wordprocessingShape" mc:Ignorable="w14 w15 w16se w16cid w16 w16cex w16sdtdh wp14">
   <w:body>
-    <w:p/>
-    <w:p/>
-    <w:p/>
     <w:p>
       <w:r>
         <w:t>1. Discusión Grupal sobre Experiencias Personales</w:t>
       </w:r>
     </w:p>
-    <w:p/>
     <w:p>
       <w:r>
         <w:t>Objetivo: Reflexionar sobre el impacto del rendimiento de las aplicaciones en la experiencia del usuario y la percepción de marca.</w:t>
       </w:r>
     </w:p>
-    <w:p/>
     <w:p>
       <w:r>
         <w:t>Instrucciones:</w:t>
       </w:r>
     </w:p>
-    <w:p/>
     <w:p>
       <w:r>
         <w:t>a. Discute con tu grupo sobre experiencias que hayan tenido con aplicaciones (web o móviles) que mostraron un buen o mal rendimiento.</w:t>
       </w:r>
     </w:p>
-    <w:p/>
     <w:p>
       <w:r>
         <w:t>b. Dentro de tu discusión considera:</w:t>
       </w:r>
     </w:p>
-    <w:p/>
     <w:p>
       <w:r>
         <w:t>¿Cómo se sintieron durante la experiencia?</w:t>
       </w:r>
     </w:p>
-    <w:p/>
     <w:p>
       <w:r>
         <w:t>¿Influyó esta experiencia en su percepción sobre la marca o aplicación?</w:t>
       </w:r>
     </w:p>
-    <w:p/>
     <w:p>
       <w:r>
         <w:t>¿Qué hubieran mejorado o mantenido?</w:t>
       </w:r>
     </w:p>
-    <w:p/>
     <w:p>
       <w:r>
         <w:t>2. Estudio de Caso sobre Problemas de Rendimiento</w:t>
       </w:r>
     </w:p>
-    <w:p/>
     <w:p>
       <w:r>
         <w:t>Objetivo: Analizar un caso real y entender las implicaciones de no realizar pruebas de rendimiento adecuadas.</w:t>
       </w:r>
     </w:p>
-    <w:p/>
     <w:p>
       <w:r>
         <w:t>Instrucciones:</w:t>
       </w:r>
     </w:p>
-    <w:p/>
     <w:p>
       <w:r>
         <w:t>a. Lee el siguiente escenario: Durante el evento de "Black Friday", una tienda en línea muy popular experimentó caídas constantes del servidor y tiempos de carga extremadamente largos, afectando las ventas y la satisfacción del cliente.</w:t>
       </w:r>
     </w:p>
-    <w:p/>
     <w:p>
       <w:r>
         <w:t>b. Con base en el escenario, responde las siguientes preguntas:</w:t>
       </w:r>
     </w:p>
-    <w:p/>
     <w:p>
       <w:r>
         <w:t>¿Cuáles crees que fueron las causas principales del problema?</w:t>
       </w:r>
     </w:p>
-    <w:p/>
     <w:p>
       <w:r>
         <w:t xml:space="preserve">Las principales causas que creemos que pudieron afectar fueron la falta de </w:t>
@@ -123,13 +106,11 @@
         <w:t xml:space="preserve"> del mismo.</w:t>
       </w:r>
     </w:p>
-    <w:p/>
     <w:p>
       <w:r>
         <w:t>¿Qué impacto crees que tuvo este problema en la empresa y los clientes?</w:t>
       </w:r>
     </w:p>
-    <w:p/>
     <w:p>
       <w:r>
         <w:t xml:space="preserve">El impacto negativo en la empresa que encontramos es la perdida inmediata en ventas, </w:t>
@@ -156,13 +137,11 @@
         <w:t xml:space="preserve">futuras compras. Posibles problemas legales con errores o bugs en compras. </w:t>
       </w:r>
     </w:p>
-    <w:p/>
     <w:p>
       <w:r>
         <w:t>¿Qué soluciones propondrías?</w:t>
       </w:r>
     </w:p>
-    <w:p/>
     <w:p>
       <w:r>
         <w:t xml:space="preserve">Optimizar el servido, agrandar el mismo para soportar el flujo de gente, realizar pruebas de </w:t>
@@ -184,13 +163,11 @@
         <w:t xml:space="preserve"> en la cantidad del flujo de gente recibido en experiencias anteriores. </w:t>
       </w:r>
     </w:p>
-    <w:p/>
     <w:p>
       <w:r>
         <w:t>¿Cómo podrían haberse anticipado y evitado estos problemas?</w:t>
       </w:r>
     </w:p>
-    <w:p/>
     <w:p>
       <w:r>
         <w:t xml:space="preserve">La forma de anticiparte a estas situaciones </w:t>
@@ -238,6 +215,7 @@
     </w:p>
     <w:p>
       <w:r>
+        <w:lastRenderedPageBreak/>
         <w:t xml:space="preserve">Algo que pueden hacer el limitar la cantidad de peticiones, como cuando haces </w:t>
       </w:r>
       <w:proofErr w:type="spellStart"/>
@@ -281,28 +259,23 @@
         <w:t>.</w:t>
       </w:r>
     </w:p>
-    <w:p/>
     <w:p>
       <w:r>
         <w:t>3. Simulación de Pruebas de Rendimiento</w:t>
       </w:r>
     </w:p>
-    <w:p/>
     <w:p>
       <w:r>
         <w:t>Objetivo: Familiarizarse con la simulación de pruebas de rendimiento y observar el comportamiento de un sitio bajo diferentes condiciones.</w:t>
       </w:r>
     </w:p>
-    <w:p/>
     <w:p>
       <w:r>
         <w:t>Instrucciones:</w:t>
       </w:r>
     </w:p>
-    <w:p/>
-    <w:p>
-      <w:r>
-        <w:lastRenderedPageBreak/>
+    <w:p>
+      <w:r>
         <w:t xml:space="preserve">a. Accede a la herramienta de prueba en línea </w:t>
       </w:r>
       <w:proofErr w:type="spellStart"/>
@@ -314,7 +287,6 @@
         <w:t>.</w:t>
       </w:r>
     </w:p>
-    <w:p/>
     <w:p>
       <w:r>
         <w:t>b. Realiza una prueba de rendimiento básica en un sitio web de tu elección o utiliza un sitio web de demostración.</w:t>
@@ -337,6 +309,9 @@
     </w:p>
     <w:p>
       <w:r>
+        <w:rPr>
+          <w:noProof/>
+        </w:rPr>
         <w:drawing>
           <wp:inline distT="0" distB="0" distL="0" distR="0" wp14:anchorId="3C28848F" wp14:editId="0AA28B61">
             <wp:extent cx="5400040" cy="1548765"/>
@@ -394,6 +369,9 @@
     </w:p>
     <w:p>
       <w:r>
+        <w:rPr>
+          <w:noProof/>
+        </w:rPr>
         <w:drawing>
           <wp:inline distT="0" distB="0" distL="0" distR="0" wp14:anchorId="745D468A" wp14:editId="038EF4C0">
             <wp:extent cx="5400040" cy="2186305"/>
@@ -429,6 +407,176 @@
             </a:graphic>
           </wp:inline>
         </w:drawing>
+      </w:r>
+    </w:p>
+    <w:p>
+      <w:r>
+        <w:lastRenderedPageBreak/>
+        <w:t>4. Evaluación de Métricas de Rendimiento en Sitios Populares</w:t>
+      </w:r>
+    </w:p>
+    <w:p>
+      <w:r>
+        <w:t>Objetivo: Comprender las métricas clave de rendimiento y evaluar cómo se desempeñan sitios populares respecto a estas métricas.</w:t>
+      </w:r>
+    </w:p>
+    <w:p>
+      <w:r>
+        <w:t>Instrucciones:</w:t>
+      </w:r>
+    </w:p>
+    <w:p>
+      <w:r>
+        <w:t>a. Selecciona tres sitios web populares, preferiblemente de diferentes categorías (por ejemplo, una tienda en línea, un blog, un portal de noticias).</w:t>
+      </w:r>
+    </w:p>
+    <w:p>
+      <w:r>
+        <w:t>Kramarherrajes.com</w:t>
+      </w:r>
+    </w:p>
+    <w:p>
+      <w:r>
+        <w:t xml:space="preserve">b. Utiliza herramientas como Google </w:t>
+      </w:r>
+      <w:proofErr w:type="spellStart"/>
+      <w:r>
+        <w:t>PageSpeed</w:t>
+      </w:r>
+      <w:proofErr w:type="spellEnd"/>
+      <w:r>
+        <w:t xml:space="preserve"> </w:t>
+      </w:r>
+      <w:proofErr w:type="spellStart"/>
+      <w:r>
+        <w:t>Insights</w:t>
+      </w:r>
+      <w:proofErr w:type="spellEnd"/>
+      <w:r>
+        <w:t xml:space="preserve"> o </w:t>
+      </w:r>
+      <w:proofErr w:type="spellStart"/>
+      <w:r>
+        <w:t>GTmetrix</w:t>
+      </w:r>
+      <w:proofErr w:type="spellEnd"/>
+      <w:r>
+        <w:t xml:space="preserve"> para evaluar el rendimiento de estos sitios.</w:t>
+      </w:r>
+    </w:p>
+    <w:p/>
+    <w:p>
+      <w:r>
+        <w:t>c. Registra las siguientes métricas clave para cada sitio:</w:t>
+      </w:r>
+    </w:p>
+    <w:p>
+      <w:r>
+        <w:drawing>
+          <wp:inline distT="0" distB="0" distL="0" distR="0" wp14:anchorId="30BA903E" wp14:editId="20458CD6">
+            <wp:extent cx="5400040" cy="4194810"/>
+            <wp:effectExtent l="0" t="0" r="0" b="0"/>
+            <wp:docPr id="2014667817" name="Imagen 1" descr="Interfaz de usuario gráfica, Sitio web&#10;&#10;Descripción generada automáticamente"/>
+            <wp:cNvGraphicFramePr>
+              <a:graphicFrameLocks xmlns:a="http://schemas.openxmlformats.org/drawingml/2006/main" noChangeAspect="1"/>
+            </wp:cNvGraphicFramePr>
+            <a:graphic xmlns:a="http://schemas.openxmlformats.org/drawingml/2006/main">
+              <a:graphicData uri="http://schemas.openxmlformats.org/drawingml/2006/picture">
+                <pic:pic xmlns:pic="http://schemas.openxmlformats.org/drawingml/2006/picture">
+                  <pic:nvPicPr>
+                    <pic:cNvPr id="2014667817" name="Imagen 1" descr="Interfaz de usuario gráfica, Sitio web&#10;&#10;Descripción generada automáticamente"/>
+                    <pic:cNvPicPr/>
+                  </pic:nvPicPr>
+                  <pic:blipFill>
+                    <a:blip r:embed="rId6"/>
+                    <a:stretch>
+                      <a:fillRect/>
+                    </a:stretch>
+                  </pic:blipFill>
+                  <pic:spPr>
+                    <a:xfrm>
+                      <a:off x="0" y="0"/>
+                      <a:ext cx="5400040" cy="4194810"/>
+                    </a:xfrm>
+                    <a:prstGeom prst="rect">
+                      <a:avLst/>
+                    </a:prstGeom>
+                  </pic:spPr>
+                </pic:pic>
+              </a:graphicData>
+            </a:graphic>
+          </wp:inline>
+        </w:drawing>
+      </w:r>
+    </w:p>
+    <w:p>
+      <w:r>
+        <w:t>Tiempo de Carga Total</w:t>
+      </w:r>
+    </w:p>
+    <w:p/>
+    <w:p>
+      <w:r>
+        <w:t>Tamaño Total de la Página</w:t>
+      </w:r>
+    </w:p>
+    <w:p/>
+    <w:p>
+      <w:r>
+        <w:t>Número Total de Solicitudes</w:t>
+      </w:r>
+    </w:p>
+    <w:p/>
+    <w:p>
+      <w:r>
+        <w:lastRenderedPageBreak/>
+        <w:t xml:space="preserve">Principal </w:t>
+      </w:r>
+      <w:proofErr w:type="spellStart"/>
+      <w:r>
+        <w:t>Contentful</w:t>
+      </w:r>
+      <w:proofErr w:type="spellEnd"/>
+      <w:r>
+        <w:t xml:space="preserve"> Paint (PCP)</w:t>
+      </w:r>
+    </w:p>
+    <w:p/>
+    <w:p>
+      <w:r>
+        <w:t xml:space="preserve">Time </w:t>
+      </w:r>
+      <w:proofErr w:type="spellStart"/>
+      <w:r>
+        <w:t>to</w:t>
+      </w:r>
+      <w:proofErr w:type="spellEnd"/>
+      <w:r>
+        <w:t xml:space="preserve"> Interactive (TTI)</w:t>
+      </w:r>
+    </w:p>
+    <w:p/>
+    <w:p>
+      <w:r>
+        <w:t>d. Con base en los resultados obtenidos, reflexiona y responde:</w:t>
+      </w:r>
+    </w:p>
+    <w:p/>
+    <w:p>
+      <w:r>
+        <w:t>¿Qué sitio tuvo el mejor rendimiento? ¿Por qué crees que fue así?</w:t>
+      </w:r>
+    </w:p>
+    <w:p/>
+    <w:p>
+      <w:r>
+        <w:t>¿Observaste algún patrón común o problema en los sitios evaluados?</w:t>
+      </w:r>
+    </w:p>
+    <w:p/>
+    <w:p>
+      <w:r>
+        <w:t>¿Qué acciones podrían tomar los desarrolladores para mejorar el rendimiento de estos sitios?</w:t>
       </w:r>
     </w:p>
     <w:sectPr>
